--- a/___________W17 laatsteoplevering/Ontwerp Document - Proftaak.docx
+++ b/___________W17 laatsteoplevering/Ontwerp Document - Proftaak.docx
@@ -6,22 +6,34 @@
       <w:pPr>
         <w:jc w:val="center"/>
         <w:rPr>
-          <w:lang w:val="en-US"/>
+          <w:sz w:val="52"/>
         </w:rPr>
       </w:pPr>
-      <w:proofErr w:type="spellStart"/>
-      <w:r>
-        <w:rPr>
-          <w:lang w:val="en-US"/>
+      <w:r>
+        <w:rPr>
+          <w:sz w:val="52"/>
         </w:rPr>
         <w:t>Ontwerp</w:t>
       </w:r>
-      <w:proofErr w:type="spellEnd"/>
-      <w:r>
-        <w:rPr>
-          <w:lang w:val="en-US"/>
+      <w:r>
+        <w:rPr>
+          <w:sz w:val="52"/>
         </w:rPr>
         <w:t xml:space="preserve"> Document</w:t>
+      </w:r>
+    </w:p>
+    <w:p>
+      <w:pPr>
+        <w:jc w:val="center"/>
+        <w:rPr>
+          <w:sz w:val="52"/>
+        </w:rPr>
+      </w:pPr>
+      <w:r>
+        <w:rPr>
+          <w:sz w:val="52"/>
+        </w:rPr>
+        <w:t>Proftaak</w:t>
       </w:r>
     </w:p>
     <w:p>
@@ -39,6 +51,13 @@
     </w:p>
     <w:sdt>
       <w:sdtPr>
+        <w:rPr>
+          <w:rFonts w:asciiTheme="minorHAnsi" w:eastAsiaTheme="minorHAnsi" w:hAnsiTheme="minorHAnsi" w:cstheme="minorBidi"/>
+          <w:color w:val="auto"/>
+          <w:sz w:val="22"/>
+          <w:szCs w:val="22"/>
+          <w:lang w:eastAsia="en-US"/>
+        </w:rPr>
         <w:id w:val="-1174404217"/>
         <w:docPartObj>
           <w:docPartGallery w:val="Table of Contents"/>
@@ -47,13 +66,8 @@
       </w:sdtPr>
       <w:sdtEndPr>
         <w:rPr>
-          <w:rFonts w:asciiTheme="minorHAnsi" w:eastAsiaTheme="minorHAnsi" w:hAnsiTheme="minorHAnsi" w:cstheme="minorBidi"/>
           <w:b/>
           <w:bCs/>
-          <w:color w:val="auto"/>
-          <w:sz w:val="22"/>
-          <w:szCs w:val="22"/>
-          <w:lang w:eastAsia="en-US"/>
         </w:rPr>
       </w:sdtEndPr>
       <w:sdtContent>
@@ -62,17 +76,24 @@
             <w:pStyle w:val="Kopvaninhoudsopgave"/>
           </w:pPr>
           <w:r>
-            <w:t>Inhoudsopgave</w:t>
+            <w:t>Inhoud</w:t>
+          </w:r>
+          <w:bookmarkStart w:id="0" w:name="_GoBack"/>
+          <w:bookmarkEnd w:id="0"/>
+          <w:r>
+            <w:t>sopgave</w:t>
           </w:r>
         </w:p>
         <w:p>
           <w:pPr>
             <w:pStyle w:val="Inhopg1"/>
             <w:tabs>
-              <w:tab w:val="right" w:leader="dot" w:pos="9062"/>
+              <w:tab w:val="right" w:leader="dot" w:pos="9060"/>
             </w:tabs>
             <w:rPr>
+              <w:rFonts w:eastAsiaTheme="minorEastAsia"/>
               <w:noProof/>
+              <w:lang w:eastAsia="nl-NL"/>
             </w:rPr>
           </w:pPr>
           <w:r>
@@ -84,7 +105,7 @@
           <w:r>
             <w:fldChar w:fldCharType="separate"/>
           </w:r>
-          <w:hyperlink w:anchor="_Toc422823042" w:history="1">
+          <w:hyperlink w:anchor="_Toc422828597" w:history="1">
             <w:r>
               <w:rPr>
                 <w:rStyle w:val="Hyperlink"/>
@@ -112,7 +133,76 @@
                 <w:noProof/>
                 <w:webHidden/>
               </w:rPr>
-              <w:instrText xml:space="preserve"> PAGEREF _Toc422823042 \h </w:instrText>
+              <w:instrText xml:space="preserve"> PAGEREF _Toc422828597 \h </w:instrText>
+            </w:r>
+            <w:r>
+              <w:rPr>
+                <w:noProof/>
+                <w:webHidden/>
+              </w:rPr>
+            </w:r>
+            <w:r>
+              <w:rPr>
+                <w:noProof/>
+                <w:webHidden/>
+              </w:rPr>
+              <w:fldChar w:fldCharType="separate"/>
+            </w:r>
+            <w:r>
+              <w:rPr>
+                <w:noProof/>
+                <w:webHidden/>
+              </w:rPr>
+              <w:t>3</w:t>
+            </w:r>
+            <w:r>
+              <w:rPr>
+                <w:noProof/>
+                <w:webHidden/>
+              </w:rPr>
+              <w:fldChar w:fldCharType="end"/>
+            </w:r>
+          </w:hyperlink>
+        </w:p>
+        <w:p>
+          <w:pPr>
+            <w:pStyle w:val="Inhopg2"/>
+            <w:tabs>
+              <w:tab w:val="right" w:leader="dot" w:pos="9060"/>
+            </w:tabs>
+            <w:rPr>
+              <w:noProof/>
+            </w:rPr>
+          </w:pPr>
+          <w:hyperlink w:anchor="_Toc422828598" w:history="1">
+            <w:r>
+              <w:rPr>
+                <w:rStyle w:val="Hyperlink"/>
+                <w:rFonts w:eastAsia="Calibri"/>
+                <w:noProof/>
+              </w:rPr>
+              <w:t>Database ontwerp</w:t>
+            </w:r>
+            <w:r>
+              <w:rPr>
+                <w:noProof/>
+                <w:webHidden/>
+              </w:rPr>
+              <w:tab/>
+            </w:r>
+            <w:r>
+              <w:rPr>
+                <w:noProof/>
+                <w:webHidden/>
+              </w:rPr>
+              <w:fldChar w:fldCharType="begin"/>
+            </w:r>
+            <w:r>
+              <w:rPr>
+                <w:noProof/>
+                <w:webHidden/>
+              </w:rPr>
+              <w:instrText xml:space="preserve"> PAGEREF _Toc422828598 \h </w:instrText>
             </w:r>
             <w:r>
               <w:rPr>
@@ -147,13 +237,15 @@
           <w:pPr>
             <w:pStyle w:val="Inhopg1"/>
             <w:tabs>
-              <w:tab w:val="right" w:leader="dot" w:pos="9062"/>
+              <w:tab w:val="right" w:leader="dot" w:pos="9060"/>
             </w:tabs>
             <w:rPr>
+              <w:rFonts w:eastAsiaTheme="minorEastAsia"/>
               <w:noProof/>
+              <w:lang w:eastAsia="nl-NL"/>
             </w:rPr>
           </w:pPr>
-          <w:hyperlink w:anchor="_Toc422823043" w:history="1">
+          <w:hyperlink w:anchor="_Toc422828599" w:history="1">
             <w:r>
               <w:rPr>
                 <w:rStyle w:val="Hyperlink"/>
@@ -181,7 +273,7 @@
                 <w:noProof/>
                 <w:webHidden/>
               </w:rPr>
-              <w:instrText xml:space="preserve"> PAGEREF _Toc422823043 \h </w:instrText>
+              <w:instrText xml:space="preserve"> PAGEREF _Toc422828599 \h </w:instrText>
             </w:r>
             <w:r>
               <w:rPr>
@@ -216,13 +308,15 @@
           <w:pPr>
             <w:pStyle w:val="Inhopg1"/>
             <w:tabs>
-              <w:tab w:val="right" w:leader="dot" w:pos="9062"/>
+              <w:tab w:val="right" w:leader="dot" w:pos="9060"/>
             </w:tabs>
             <w:rPr>
+              <w:rFonts w:eastAsiaTheme="minorEastAsia"/>
               <w:noProof/>
+              <w:lang w:eastAsia="nl-NL"/>
             </w:rPr>
           </w:pPr>
-          <w:hyperlink w:anchor="_Toc422823044" w:history="1">
+          <w:hyperlink w:anchor="_Toc422828600" w:history="1">
             <w:r>
               <w:rPr>
                 <w:rStyle w:val="Hyperlink"/>
@@ -249,7 +343,7 @@
                 <w:noProof/>
                 <w:webHidden/>
               </w:rPr>
-              <w:instrText xml:space="preserve"> PAGEREF _Toc422823044 \h </w:instrText>
+              <w:instrText xml:space="preserve"> PAGEREF _Toc422828600 \h </w:instrText>
             </w:r>
             <w:r>
               <w:rPr>
@@ -284,13 +378,15 @@
           <w:pPr>
             <w:pStyle w:val="Inhopg1"/>
             <w:tabs>
-              <w:tab w:val="right" w:leader="dot" w:pos="9062"/>
+              <w:tab w:val="right" w:leader="dot" w:pos="9060"/>
             </w:tabs>
             <w:rPr>
+              <w:rFonts w:eastAsiaTheme="minorEastAsia"/>
               <w:noProof/>
+              <w:lang w:eastAsia="nl-NL"/>
             </w:rPr>
           </w:pPr>
-          <w:hyperlink w:anchor="_Toc422823045" w:history="1">
+          <w:hyperlink w:anchor="_Toc422828601" w:history="1">
             <w:r>
               <w:rPr>
                 <w:rStyle w:val="Hyperlink"/>
@@ -317,7 +413,7 @@
                 <w:noProof/>
                 <w:webHidden/>
               </w:rPr>
-              <w:instrText xml:space="preserve"> PAGEREF _Toc422823045 \h </w:instrText>
+              <w:instrText xml:space="preserve"> PAGEREF _Toc422828601 \h </w:instrText>
             </w:r>
             <w:r>
               <w:rPr>
@@ -352,13 +448,15 @@
           <w:pPr>
             <w:pStyle w:val="Inhopg1"/>
             <w:tabs>
-              <w:tab w:val="right" w:leader="dot" w:pos="9062"/>
+              <w:tab w:val="right" w:leader="dot" w:pos="9060"/>
             </w:tabs>
             <w:rPr>
+              <w:rFonts w:eastAsiaTheme="minorEastAsia"/>
               <w:noProof/>
+              <w:lang w:eastAsia="nl-NL"/>
             </w:rPr>
           </w:pPr>
-          <w:hyperlink w:anchor="_Toc422823046" w:history="1">
+          <w:hyperlink w:anchor="_Toc422828602" w:history="1">
             <w:r>
               <w:rPr>
                 <w:rStyle w:val="Hyperlink"/>
@@ -385,7 +483,7 @@
                 <w:noProof/>
                 <w:webHidden/>
               </w:rPr>
-              <w:instrText xml:space="preserve"> PAGEREF _Toc422823046 \h </w:instrText>
+              <w:instrText xml:space="preserve"> PAGEREF _Toc422828602 \h </w:instrText>
             </w:r>
             <w:r>
               <w:rPr>
@@ -434,15 +532,13 @@
           <w:lang w:val="en-US"/>
         </w:rPr>
       </w:pPr>
-      <w:bookmarkStart w:id="0" w:name="_GoBack"/>
-      <w:bookmarkEnd w:id="0"/>
       <w:r>
         <w:rPr>
           <w:lang w:val="en-US"/>
         </w:rPr>
         <w:br w:type="column"/>
       </w:r>
-      <w:bookmarkStart w:id="1" w:name="_Toc422823042"/>
+      <w:bookmarkStart w:id="1" w:name="_Toc422828597"/>
       <w:r>
         <w:rPr>
           <w:lang w:val="en-US"/>
@@ -461,9 +557,9 @@
       <w:r>
         <w:object w:dxaOrig="8706" w:dyaOrig="5419">
           <v:rect id="rectole0000000000" o:spid="_x0000_i1025" style="width:435.6pt;height:271.2pt" o:ole="" o:preferrelative="t" stroked="f">
-            <v:imagedata r:id="rId5" o:title=""/>
+            <v:imagedata r:id="rId7" o:title=""/>
           </v:rect>
-          <o:OLEObject Type="Embed" ProgID="StaticMetafile" ShapeID="rectole0000000000" DrawAspect="Content" ObjectID="_1496564937" r:id="rId6"/>
+          <o:OLEObject Type="Embed" ProgID="StaticMetafile" ShapeID="rectole0000000000" DrawAspect="Content" ObjectID="_1496570435" r:id="rId8"/>
         </w:object>
       </w:r>
     </w:p>
@@ -481,31 +577,80 @@
         <w:rPr>
           <w:rFonts w:ascii="Calibri" w:eastAsia="Calibri" w:hAnsi="Calibri" w:cs="Calibri"/>
         </w:rPr>
-        <w:t xml:space="preserve">oor </w:t>
-      </w:r>
-      <w:r>
-        <w:rPr>
-          <w:rFonts w:ascii="Calibri" w:eastAsia="Calibri" w:hAnsi="Calibri" w:cs="Calibri"/>
-        </w:rPr>
-        <w:t>de reservering applicatie zijn d</w:t>
-      </w:r>
-      <w:r>
-        <w:rPr>
-          <w:rFonts w:ascii="Calibri" w:eastAsia="Calibri" w:hAnsi="Calibri" w:cs="Calibri"/>
-        </w:rPr>
-        <w:t xml:space="preserve">e bijbehorende tabellen in het midden aan de bovenzijde te vinden. Het gaat hier om de tabellen ‘Reservering’, ‘Persoon’, ‘Plek’ en ‘Specificatie’. De persoon die de reservering doet, kan dit doen voor meerdere mensen. De persoon die </w:t>
-      </w:r>
-      <w:r>
-        <w:rPr>
-          <w:rFonts w:ascii="Calibri" w:eastAsia="Calibri" w:hAnsi="Calibri" w:cs="Calibri"/>
-        </w:rPr>
-        <w:t>reserveert</w:t>
-      </w:r>
-      <w:r>
-        <w:rPr>
-          <w:rFonts w:ascii="Calibri" w:eastAsia="Calibri" w:hAnsi="Calibri" w:cs="Calibri"/>
-        </w:rPr>
-        <w:t xml:space="preserve"> kan meerdere plekken reserveren voor de mensen die hij opgeeft. Iedere plek heeft een bepaalde eigenschappen. Deze eigenschappen van de plaats staan beschreven in de ‘Specificatie’ tabel. De andere tabellen zijn weinig tot niet van toepassing bij deze applicatie en zullen dus ook niet gebruikt worden.</w:t>
+        <w:t>oor de reservering applicatie zijn de bijbehorende tabellen in het midden aan de bovenzijde te vinden. Het gaat hier om de tabellen ‘Re</w:t>
+      </w:r>
+      <w:r>
+        <w:rPr>
+          <w:rFonts w:ascii="Calibri" w:eastAsia="Calibri" w:hAnsi="Calibri" w:cs="Calibri"/>
+        </w:rPr>
+        <w:t xml:space="preserve">servering’, ‘Persoon’, ‘Plek’, </w:t>
+      </w:r>
+      <w:r>
+        <w:rPr>
+          <w:rFonts w:ascii="Calibri" w:eastAsia="Calibri" w:hAnsi="Calibri" w:cs="Calibri"/>
+        </w:rPr>
+        <w:t xml:space="preserve"> ‘Specificatie’</w:t>
+      </w:r>
+      <w:r>
+        <w:rPr>
+          <w:rFonts w:ascii="Calibri" w:eastAsia="Calibri" w:hAnsi="Calibri" w:cs="Calibri"/>
+        </w:rPr>
+        <w:t>, ‘Polsbandje’ en ‘Account’</w:t>
+      </w:r>
+      <w:r>
+        <w:rPr>
+          <w:rFonts w:ascii="Calibri" w:eastAsia="Calibri" w:hAnsi="Calibri" w:cs="Calibri"/>
+        </w:rPr>
+        <w:t xml:space="preserve">. De persoon die de reservering doet, kan dit doen voor meerdere mensen. De persoon die reserveert kan meerdere </w:t>
+      </w:r>
+      <w:r>
+        <w:rPr>
+          <w:rFonts w:ascii="Calibri" w:eastAsia="Calibri" w:hAnsi="Calibri" w:cs="Calibri"/>
+        </w:rPr>
+        <w:t>reservaties plaatsen</w:t>
+      </w:r>
+      <w:r>
+        <w:rPr>
+          <w:rFonts w:ascii="Calibri" w:eastAsia="Calibri" w:hAnsi="Calibri" w:cs="Calibri"/>
+        </w:rPr>
+        <w:t xml:space="preserve"> voor de mensen die hij opgeeft. Iedere plek heeft een bepaalde eigenschappen. Deze eigenschappen van de plaats staan beschreven in de ‘Specificatie’ tabel. De andere tabellen zijn weinig tot niet van toepassing bij deze applicatie en zullen dus ook niet gebruikt worden.</w:t>
+      </w:r>
+    </w:p>
+    <w:p>
+      <w:pPr>
+        <w:pStyle w:val="Kop2"/>
+        <w:rPr>
+          <w:rFonts w:eastAsia="Calibri"/>
+        </w:rPr>
+      </w:pPr>
+      <w:bookmarkStart w:id="2" w:name="_Toc422828598"/>
+      <w:r>
+        <w:rPr>
+          <w:rFonts w:eastAsia="Calibri"/>
+        </w:rPr>
+        <w:t>Database ontwerp</w:t>
+      </w:r>
+      <w:bookmarkEnd w:id="2"/>
+    </w:p>
+    <w:p>
+      <w:r>
+        <w:t>Wij hebben geen strokendiagram gemaakt bij bovengenoemd ERD omdat bij de reparatie die wij gaan uitvoeren hier niet de focus op ligt. Wij hebben dit met onze Tutor (</w:t>
+      </w:r>
+      <w:proofErr w:type="spellStart"/>
+      <w:r>
+        <w:t>Wilrik</w:t>
+      </w:r>
+      <w:proofErr w:type="spellEnd"/>
+      <w:r>
+        <w:t xml:space="preserve"> de </w:t>
+      </w:r>
+      <w:proofErr w:type="spellStart"/>
+      <w:r>
+        <w:t>Loose</w:t>
+      </w:r>
+      <w:proofErr w:type="spellEnd"/>
+      <w:r>
+        <w:t>) afgestemd en dan is goed bevonden.</w:t>
       </w:r>
     </w:p>
     <w:p>
@@ -521,7 +666,7 @@
         </w:rPr>
         <w:br w:type="column"/>
       </w:r>
-      <w:bookmarkStart w:id="2" w:name="_Toc422823043"/>
+      <w:bookmarkStart w:id="3" w:name="_Toc422828599"/>
       <w:r>
         <w:rPr>
           <w:rFonts w:eastAsia="Calibri"/>
@@ -529,7 +674,7 @@
         <w:lastRenderedPageBreak/>
         <w:t>Architectuur</w:t>
       </w:r>
-      <w:bookmarkEnd w:id="2"/>
+      <w:bookmarkEnd w:id="3"/>
     </w:p>
     <w:p>
       <w:r>
@@ -539,9 +684,9 @@
         </w:rPr>
         <w:drawing>
           <wp:inline distT="0" distB="0" distL="0" distR="0">
-            <wp:extent cx="5760720" cy="5264347"/>
+            <wp:extent cx="5759450" cy="5354155"/>
             <wp:effectExtent l="0" t="0" r="0" b="0"/>
-            <wp:docPr id="2" name="Afbeelding 2" descr="C:\Users\Stan\Dropbox\S2ProftaakGroepD\Architectuur.png"/>
+            <wp:docPr id="1" name="Afbeelding 1" descr="C:\Users\Stan\Dropbox\S2ProftaakGroepD\Architectuur.png"/>
             <wp:cNvGraphicFramePr>
               <a:graphicFrameLocks xmlns:a="http://schemas.openxmlformats.org/drawingml/2006/main" noChangeAspect="1"/>
             </wp:cNvGraphicFramePr>
@@ -549,13 +694,13 @@
               <a:graphicData uri="http://schemas.openxmlformats.org/drawingml/2006/picture">
                 <pic:pic xmlns:pic="http://schemas.openxmlformats.org/drawingml/2006/picture">
                   <pic:nvPicPr>
-                    <pic:cNvPr id="0" name="Picture 5" descr="C:\Users\Stan\Dropbox\S2ProftaakGroepD\Architectuur.png"/>
+                    <pic:cNvPr id="0" name="Picture 4" descr="C:\Users\Stan\Dropbox\S2ProftaakGroepD\Architectuur.png"/>
                     <pic:cNvPicPr>
                       <a:picLocks noChangeAspect="1" noChangeArrowheads="1"/>
                     </pic:cNvPicPr>
                   </pic:nvPicPr>
                   <pic:blipFill>
-                    <a:blip r:embed="rId7">
+                    <a:blip r:embed="rId9">
                       <a:extLst>
                         <a:ext uri="{28A0092B-C50C-407E-A947-70E740481C1C}">
                           <a14:useLocalDpi xmlns:a14="http://schemas.microsoft.com/office/drawing/2010/main" val="0"/>
@@ -570,7 +715,7 @@
                   <pic:spPr bwMode="auto">
                     <a:xfrm>
                       <a:off x="0" y="0"/>
-                      <a:ext cx="5760720" cy="5264347"/>
+                      <a:ext cx="5759450" cy="5354155"/>
                     </a:xfrm>
                     <a:prstGeom prst="rect">
                       <a:avLst/>
@@ -589,15 +734,15 @@
     </w:p>
     <w:p>
       <w:r>
-        <w:t>De beschrijving..</w:t>
+        <w:t xml:space="preserve">Hier boven is de architectuur te zien. Er zijn drie lagen aanwezig; de Presentation tier, de laag waar het visuele gedeelte in zit, de </w:t>
       </w:r>
       <w:proofErr w:type="spellStart"/>
       <w:r>
-        <w:t>sd</w:t>
+        <w:t>Buisness</w:t>
       </w:r>
       <w:proofErr w:type="spellEnd"/>
       <w:r>
-        <w:t>….s…d….f…d….g..</w:t>
+        <w:t xml:space="preserve"> tier, de laag waar alle functionaliteit in zit en de Database laag, de laag waar de database zich bevindt. Door het goed te scheiden van deze onderdelen zou het gemakkelijk moeten zijn om een laag te verwijderen in de vervangen met een andere laag. In zo`n manier dat de rest van de applicatie blijft werken.</w:t>
       </w:r>
     </w:p>
     <w:p>
@@ -607,12 +752,12 @@
       <w:r>
         <w:br w:type="column"/>
       </w:r>
-      <w:bookmarkStart w:id="3" w:name="_Toc422823044"/>
+      <w:bookmarkStart w:id="4" w:name="_Toc422828600"/>
       <w:r>
         <w:lastRenderedPageBreak/>
         <w:t>Klassendiagram</w:t>
       </w:r>
-      <w:bookmarkEnd w:id="3"/>
+      <w:bookmarkEnd w:id="4"/>
     </w:p>
     <w:p>
       <w:r>
@@ -622,9 +767,9 @@
         </w:rPr>
         <w:drawing>
           <wp:inline distT="0" distB="0" distL="0" distR="0">
-            <wp:extent cx="5067300" cy="5722620"/>
+            <wp:extent cx="4991100" cy="5524500"/>
             <wp:effectExtent l="0" t="0" r="0" b="0"/>
-            <wp:docPr id="3" name="Afbeelding 3" descr="C:\Users\Stan\Dropbox\S2ProftaakGroepD\RegistrerenKlassendiagram.png"/>
+            <wp:docPr id="5" name="Afbeelding 5" descr="C:\Users\Stan\Dropbox\S2ProftaakGroepD\RegistrerenKlassendiagram.png"/>
             <wp:cNvGraphicFramePr>
               <a:graphicFrameLocks xmlns:a="http://schemas.openxmlformats.org/drawingml/2006/main" noChangeAspect="1"/>
             </wp:cNvGraphicFramePr>
@@ -638,7 +783,7 @@
                     </pic:cNvPicPr>
                   </pic:nvPicPr>
                   <pic:blipFill>
-                    <a:blip r:embed="rId8">
+                    <a:blip r:embed="rId10">
                       <a:extLst>
                         <a:ext uri="{28A0092B-C50C-407E-A947-70E740481C1C}">
                           <a14:useLocalDpi xmlns:a14="http://schemas.microsoft.com/office/drawing/2010/main" val="0"/>
@@ -653,7 +798,7 @@
                   <pic:spPr bwMode="auto">
                     <a:xfrm>
                       <a:off x="0" y="0"/>
-                      <a:ext cx="5067300" cy="5722620"/>
+                      <a:ext cx="4991100" cy="5524500"/>
                     </a:xfrm>
                     <a:prstGeom prst="rect">
                       <a:avLst/>
@@ -781,12 +926,12 @@
       <w:r>
         <w:br w:type="column"/>
       </w:r>
-      <w:bookmarkStart w:id="4" w:name="_Toc422823045"/>
+      <w:bookmarkStart w:id="5" w:name="_Toc422828601"/>
       <w:r>
         <w:lastRenderedPageBreak/>
         <w:t>Infrastructuur</w:t>
       </w:r>
-      <w:bookmarkEnd w:id="4"/>
+      <w:bookmarkEnd w:id="5"/>
     </w:p>
     <w:p>
       <w:pPr>
@@ -813,7 +958,43 @@
         <w:rPr>
           <w:rFonts w:ascii="Calibri" w:eastAsia="Calibri" w:hAnsi="Calibri" w:cs="Calibri"/>
         </w:rPr>
-        <w:t xml:space="preserve"> is na een groot netwerk, in dit netwerk is nu een router, een server en meerdere </w:t>
+        <w:t xml:space="preserve"> is n</w:t>
+      </w:r>
+      <w:r>
+        <w:rPr>
+          <w:rFonts w:ascii="Calibri" w:eastAsia="Calibri" w:hAnsi="Calibri" w:cs="Calibri"/>
+        </w:rPr>
+        <w:t>a</w:t>
+      </w:r>
+      <w:r>
+        <w:rPr>
+          <w:rFonts w:ascii="Calibri" w:eastAsia="Calibri" w:hAnsi="Calibri" w:cs="Calibri"/>
+        </w:rPr>
+        <w:t>a</w:t>
+      </w:r>
+      <w:r>
+        <w:rPr>
+          <w:rFonts w:ascii="Calibri" w:eastAsia="Calibri" w:hAnsi="Calibri" w:cs="Calibri"/>
+        </w:rPr>
+        <w:t>r</w:t>
+      </w:r>
+      <w:r>
+        <w:rPr>
+          <w:rFonts w:ascii="Calibri" w:eastAsia="Calibri" w:hAnsi="Calibri" w:cs="Calibri"/>
+        </w:rPr>
+        <w:t xml:space="preserve"> een </w:t>
+      </w:r>
+      <w:r>
+        <w:rPr>
+          <w:rFonts w:ascii="Calibri" w:eastAsia="Calibri" w:hAnsi="Calibri" w:cs="Calibri"/>
+        </w:rPr>
+        <w:t>groot netwerk, in dit netwerk zijn</w:t>
+      </w:r>
+      <w:r>
+        <w:rPr>
+          <w:rFonts w:ascii="Calibri" w:eastAsia="Calibri" w:hAnsi="Calibri" w:cs="Calibri"/>
+        </w:rPr>
+        <w:t xml:space="preserve"> nu een router, een server en meerdere </w:t>
       </w:r>
       <w:proofErr w:type="spellStart"/>
       <w:r>
@@ -827,7 +1008,55 @@
         <w:rPr>
           <w:rFonts w:ascii="Calibri" w:eastAsia="Calibri" w:hAnsi="Calibri" w:cs="Calibri"/>
         </w:rPr>
-        <w:t xml:space="preserve"> te vinden. De router heeft hierin een simpele taak verbind het netwerk met het internet en verbind het internet met het kleine netwerk. De server is ervoor om alle dingen op te laten draaien zoals de webserver, de database en de site zelf. Dit doe ik door binnen de server een eigen </w:t>
+        <w:t xml:space="preserve"> te vinden. De router heeft hierin een simpele taak</w:t>
+      </w:r>
+      <w:r>
+        <w:rPr>
+          <w:rFonts w:ascii="Calibri" w:eastAsia="Calibri" w:hAnsi="Calibri" w:cs="Calibri"/>
+        </w:rPr>
+        <w:t>:</w:t>
+      </w:r>
+      <w:r>
+        <w:rPr>
+          <w:rFonts w:ascii="Calibri" w:eastAsia="Calibri" w:hAnsi="Calibri" w:cs="Calibri"/>
+        </w:rPr>
+        <w:t xml:space="preserve"> </w:t>
+      </w:r>
+      <w:r>
+        <w:rPr>
+          <w:rFonts w:ascii="Calibri" w:eastAsia="Calibri" w:hAnsi="Calibri" w:cs="Calibri"/>
+        </w:rPr>
+        <w:t xml:space="preserve">Hij verbindt het </w:t>
+      </w:r>
+      <w:r>
+        <w:rPr>
+          <w:rFonts w:ascii="Calibri" w:eastAsia="Calibri" w:hAnsi="Calibri" w:cs="Calibri"/>
+        </w:rPr>
+        <w:t>netwerk met het internet en verbind</w:t>
+      </w:r>
+      <w:r>
+        <w:rPr>
+          <w:rFonts w:ascii="Calibri" w:eastAsia="Calibri" w:hAnsi="Calibri" w:cs="Calibri"/>
+        </w:rPr>
+        <w:t>t</w:t>
+      </w:r>
+      <w:r>
+        <w:rPr>
+          <w:rFonts w:ascii="Calibri" w:eastAsia="Calibri" w:hAnsi="Calibri" w:cs="Calibri"/>
+        </w:rPr>
+        <w:t xml:space="preserve"> het internet met het kleine netwerk. De server is ervoor om alle dingen op te laten draaien zoals de webserver, de data</w:t>
+      </w:r>
+      <w:r>
+        <w:rPr>
+          <w:rFonts w:ascii="Calibri" w:eastAsia="Calibri" w:hAnsi="Calibri" w:cs="Calibri"/>
+        </w:rPr>
+        <w:t>base en de site zelf. Dit doen wij</w:t>
+      </w:r>
+      <w:r>
+        <w:rPr>
+          <w:rFonts w:ascii="Calibri" w:eastAsia="Calibri" w:hAnsi="Calibri" w:cs="Calibri"/>
+        </w:rPr>
+        <w:t xml:space="preserve"> door binnen de server een eigen </w:t>
       </w:r>
       <w:proofErr w:type="spellStart"/>
       <w:r>
@@ -855,65 +1084,87 @@
         <w:rPr>
           <w:rFonts w:ascii="Calibri" w:eastAsia="Calibri" w:hAnsi="Calibri" w:cs="Calibri"/>
         </w:rPr>
-        <w:t xml:space="preserve"> kun je ervoor zorgen dat je mails op kunt vangen door een mail service(mail.ict4events.com) toe </w:t>
+        <w:t xml:space="preserve"> kun je ervoor zorgen dat je mails op kunt vangen door een mail service(mail.ict4events.com) toe te</w:t>
+      </w:r>
+      <w:r>
+        <w:rPr>
+          <w:rFonts w:ascii="Calibri" w:eastAsia="Calibri" w:hAnsi="Calibri" w:cs="Calibri"/>
+        </w:rPr>
+        <w:t xml:space="preserve"> </w:t>
+      </w:r>
+      <w:r>
+        <w:rPr>
+          <w:rFonts w:ascii="Calibri" w:eastAsia="Calibri" w:hAnsi="Calibri" w:cs="Calibri"/>
+        </w:rPr>
+        <w:t xml:space="preserve">voegen en een </w:t>
       </w:r>
       <w:proofErr w:type="spellStart"/>
       <w:r>
         <w:rPr>
           <w:rFonts w:ascii="Calibri" w:eastAsia="Calibri" w:hAnsi="Calibri" w:cs="Calibri"/>
         </w:rPr>
-        <w:t>tevoegen</w:t>
+        <w:t>smtp</w:t>
       </w:r>
       <w:proofErr w:type="spellEnd"/>
       <w:r>
         <w:rPr>
           <w:rFonts w:ascii="Calibri" w:eastAsia="Calibri" w:hAnsi="Calibri" w:cs="Calibri"/>
         </w:rPr>
-        <w:t xml:space="preserve"> en een </w:t>
+        <w:t xml:space="preserve"> service(smtp.ict4events.com). Ook kun je hier een website mee draaien</w:t>
+      </w:r>
+      <w:r>
+        <w:rPr>
+          <w:rFonts w:ascii="Calibri" w:eastAsia="Calibri" w:hAnsi="Calibri" w:cs="Calibri"/>
+        </w:rPr>
+        <w:t>.</w:t>
+      </w:r>
+      <w:r>
+        <w:rPr>
+          <w:rFonts w:ascii="Calibri" w:eastAsia="Calibri" w:hAnsi="Calibri" w:cs="Calibri"/>
+        </w:rPr>
+        <w:t xml:space="preserve"> </w:t>
+      </w:r>
+      <w:r>
+        <w:rPr>
+          <w:rFonts w:ascii="Calibri" w:eastAsia="Calibri" w:hAnsi="Calibri" w:cs="Calibri"/>
+        </w:rPr>
+        <w:t>D</w:t>
+      </w:r>
+      <w:r>
+        <w:rPr>
+          <w:rFonts w:ascii="Calibri" w:eastAsia="Calibri" w:hAnsi="Calibri" w:cs="Calibri"/>
+        </w:rPr>
+        <w:t xml:space="preserve">eze website kun je dan vanaf je </w:t>
       </w:r>
       <w:proofErr w:type="spellStart"/>
       <w:r>
         <w:rPr>
           <w:rFonts w:ascii="Calibri" w:eastAsia="Calibri" w:hAnsi="Calibri" w:cs="Calibri"/>
         </w:rPr>
-        <w:t>smtp</w:t>
+        <w:t>clients</w:t>
       </w:r>
       <w:proofErr w:type="spellEnd"/>
       <w:r>
         <w:rPr>
           <w:rFonts w:ascii="Calibri" w:eastAsia="Calibri" w:hAnsi="Calibri" w:cs="Calibri"/>
         </w:rPr>
-        <w:t xml:space="preserve"> service(smtp.ict4events.com). Ook kun je hier een website mee draaien deze website kun je dan vanaf je </w:t>
+        <w:t xml:space="preserve"> ook via dat </w:t>
       </w:r>
       <w:proofErr w:type="spellStart"/>
       <w:r>
         <w:rPr>
           <w:rFonts w:ascii="Calibri" w:eastAsia="Calibri" w:hAnsi="Calibri" w:cs="Calibri"/>
         </w:rPr>
-        <w:t>clients</w:t>
+        <w:t>webdomein</w:t>
       </w:r>
       <w:proofErr w:type="spellEnd"/>
       <w:r>
         <w:rPr>
           <w:rFonts w:ascii="Calibri" w:eastAsia="Calibri" w:hAnsi="Calibri" w:cs="Calibri"/>
         </w:rPr>
-        <w:t xml:space="preserve"> ook via dat </w:t>
-      </w:r>
-      <w:proofErr w:type="spellStart"/>
-      <w:r>
-        <w:rPr>
-          <w:rFonts w:ascii="Calibri" w:eastAsia="Calibri" w:hAnsi="Calibri" w:cs="Calibri"/>
-        </w:rPr>
-        <w:t>webdomein</w:t>
-      </w:r>
-      <w:proofErr w:type="spellEnd"/>
-      <w:r>
-        <w:rPr>
-          <w:rFonts w:ascii="Calibri" w:eastAsia="Calibri" w:hAnsi="Calibri" w:cs="Calibri"/>
-        </w:rPr>
         <w:t xml:space="preserve"> bereiken. In ons geval is dat </w:t>
       </w:r>
-      <w:hyperlink r:id="rId9">
+      <w:hyperlink r:id="rId11">
         <w:r>
           <w:rPr>
             <w:rFonts w:ascii="Calibri" w:eastAsia="Calibri" w:hAnsi="Calibri" w:cs="Calibri"/>
@@ -955,7 +1206,19 @@
         <w:rPr>
           <w:rFonts w:ascii="Calibri" w:eastAsia="Calibri" w:hAnsi="Calibri" w:cs="Calibri"/>
         </w:rPr>
-        <w:t xml:space="preserve"> directory account(eventueel) kunt inloggen voor de applicatie. De </w:t>
+        <w:t xml:space="preserve"> directory account</w:t>
+      </w:r>
+      <w:r>
+        <w:rPr>
+          <w:rFonts w:ascii="Calibri" w:eastAsia="Calibri" w:hAnsi="Calibri" w:cs="Calibri"/>
+        </w:rPr>
+        <w:t>s</w:t>
+      </w:r>
+      <w:r>
+        <w:rPr>
+          <w:rFonts w:ascii="Calibri" w:eastAsia="Calibri" w:hAnsi="Calibri" w:cs="Calibri"/>
+        </w:rPr>
+        <w:t xml:space="preserve"> kunt inloggen voor de applicatie. De </w:t>
       </w:r>
       <w:proofErr w:type="spellStart"/>
       <w:r>
@@ -976,14 +1239,26 @@
         <w:rPr>
           <w:rFonts w:ascii="Calibri" w:eastAsia="Calibri" w:hAnsi="Calibri" w:cs="Calibri"/>
         </w:rPr>
-        <w:t>client</w:t>
+        <w:t>cli</w:t>
+      </w:r>
+      <w:r>
+        <w:rPr>
+          <w:rFonts w:ascii="Calibri" w:eastAsia="Calibri" w:hAnsi="Calibri" w:cs="Calibri"/>
+        </w:rPr>
+        <w:t>ent</w:t>
       </w:r>
       <w:proofErr w:type="spellEnd"/>
       <w:r>
         <w:rPr>
           <w:rFonts w:ascii="Calibri" w:eastAsia="Calibri" w:hAnsi="Calibri" w:cs="Calibri"/>
         </w:rPr>
-        <w:t xml:space="preserve"> aangesloten op jou netwerkje. Dus ze staan in directe verbinding met de server en de router.</w:t>
+        <w:t xml:space="preserve"> aangesloten op jouw netwerk</w:t>
+      </w:r>
+      <w:r>
+        <w:rPr>
+          <w:rFonts w:ascii="Calibri" w:eastAsia="Calibri" w:hAnsi="Calibri" w:cs="Calibri"/>
+        </w:rPr>
+        <w:t>. Dus ze staan in directe verbinding met de server en de router.</w:t>
       </w:r>
     </w:p>
     <w:p>
@@ -993,12 +1268,12 @@
       <w:r>
         <w:br w:type="column"/>
       </w:r>
-      <w:bookmarkStart w:id="5" w:name="_Toc422823046"/>
+      <w:bookmarkStart w:id="6" w:name="_Toc422828602"/>
       <w:r>
         <w:lastRenderedPageBreak/>
         <w:t>User Interface</w:t>
       </w:r>
-      <w:bookmarkEnd w:id="5"/>
+      <w:bookmarkEnd w:id="6"/>
     </w:p>
     <w:p>
       <w:pPr>
@@ -1010,9 +1285,9 @@
       <w:r>
         <w:object w:dxaOrig="5504" w:dyaOrig="5774">
           <v:rect id="rectole0000000001" o:spid="_x0000_i1026" style="width:275.4pt;height:288.6pt" o:ole="" o:preferrelative="t" stroked="f">
-            <v:imagedata r:id="rId10" o:title=""/>
+            <v:imagedata r:id="rId12" o:title=""/>
           </v:rect>
-          <o:OLEObject Type="Embed" ProgID="StaticMetafile" ShapeID="rectole0000000001" DrawAspect="Content" ObjectID="_1496564938" r:id="rId11"/>
+          <o:OLEObject Type="Embed" ProgID="StaticMetafile" ShapeID="rectole0000000001" DrawAspect="Content" ObjectID="_1496570436" r:id="rId13"/>
         </w:object>
       </w:r>
     </w:p>
@@ -1040,9 +1315,9 @@
       <w:r>
         <w:object w:dxaOrig="4814" w:dyaOrig="4094">
           <v:rect id="rectole0000000002" o:spid="_x0000_i1027" style="width:240.6pt;height:204.6pt" o:ole="" o:preferrelative="t" stroked="f">
-            <v:imagedata r:id="rId12" o:title=""/>
+            <v:imagedata r:id="rId14" o:title=""/>
           </v:rect>
-          <o:OLEObject Type="Embed" ProgID="StaticMetafile" ShapeID="rectole0000000002" DrawAspect="Content" ObjectID="_1496564939" r:id="rId13"/>
+          <o:OLEObject Type="Embed" ProgID="StaticMetafile" ShapeID="rectole0000000002" DrawAspect="Content" ObjectID="_1496570437" r:id="rId15"/>
         </w:object>
       </w:r>
     </w:p>
@@ -1063,13 +1338,131 @@
     <w:p/>
     <w:p/>
     <w:sectPr>
-      <w:pgSz w:w="11906" w:h="16838"/>
-      <w:pgMar w:top="1417" w:right="1417" w:bottom="1417" w:left="1417" w:header="708" w:footer="708" w:gutter="0"/>
+      <w:footerReference w:type="first" r:id="rId16"/>
+      <w:pgSz w:w="11906" w:h="16838" w:code="9"/>
+      <w:pgMar w:top="1418" w:right="1418" w:bottom="1418" w:left="1418" w:header="709" w:footer="709" w:gutter="0"/>
       <w:cols w:space="708"/>
+      <w:titlePg/>
       <w:docGrid w:linePitch="360"/>
     </w:sectPr>
   </w:body>
 </w:document>
+</file>
+
+<file path=word/endnotes.xml><?xml version="1.0" encoding="utf-8"?>
+<w:endnotes xmlns:wpc="http://schemas.microsoft.com/office/word/2010/wordprocessingCanvas" xmlns:mc="http://schemas.openxmlformats.org/markup-compatibility/2006" xmlns:o="urn:schemas-microsoft-com:office:office" xmlns:r="http://schemas.openxmlformats.org/officeDocument/2006/relationships" xmlns:m="http://schemas.openxmlformats.org/officeDocument/2006/math" xmlns:v="urn:schemas-microsoft-com:vml" xmlns:wp14="http://schemas.microsoft.com/office/word/2010/wordprocessingDrawing" xmlns:wp="http://schemas.openxmlformats.org/drawingml/2006/wordprocessingDrawing" xmlns:w10="urn:schemas-microsoft-com:office:word" xmlns:w="http://schemas.openxmlformats.org/wordprocessingml/2006/main" xmlns:w14="http://schemas.microsoft.com/office/word/2010/wordml" xmlns:w15="http://schemas.microsoft.com/office/word/2012/wordml" xmlns:wpg="http://schemas.microsoft.com/office/word/2010/wordprocessingGroup" xmlns:wpi="http://schemas.microsoft.com/office/word/2010/wordprocessingInk" xmlns:wne="http://schemas.microsoft.com/office/word/2006/wordml" xmlns:wps="http://schemas.microsoft.com/office/word/2010/wordprocessingShape" mc:Ignorable="w14 w15 wp14">
+  <w:endnote w:type="separator" w:id="-1">
+    <w:p>
+      <w:pPr>
+        <w:spacing w:after="0" w:line="240" w:lineRule="auto"/>
+      </w:pPr>
+      <w:r>
+        <w:separator/>
+      </w:r>
+    </w:p>
+  </w:endnote>
+  <w:endnote w:type="continuationSeparator" w:id="0">
+    <w:p>
+      <w:pPr>
+        <w:spacing w:after="0" w:line="240" w:lineRule="auto"/>
+      </w:pPr>
+      <w:r>
+        <w:continuationSeparator/>
+      </w:r>
+    </w:p>
+  </w:endnote>
+</w:endnotes>
+</file>
+
+<file path=word/footer1.xml><?xml version="1.0" encoding="utf-8"?>
+<w:ftr xmlns:wpc="http://schemas.microsoft.com/office/word/2010/wordprocessingCanvas" xmlns:mc="http://schemas.openxmlformats.org/markup-compatibility/2006" xmlns:o="urn:schemas-microsoft-com:office:office" xmlns:r="http://schemas.openxmlformats.org/officeDocument/2006/relationships" xmlns:m="http://schemas.openxmlformats.org/officeDocument/2006/math" xmlns:v="urn:schemas-microsoft-com:vml" xmlns:wp14="http://schemas.microsoft.com/office/word/2010/wordprocessingDrawing" xmlns:wp="http://schemas.openxmlformats.org/drawingml/2006/wordprocessingDrawing" xmlns:w10="urn:schemas-microsoft-com:office:word" xmlns:w="http://schemas.openxmlformats.org/wordprocessingml/2006/main" xmlns:w14="http://schemas.microsoft.com/office/word/2010/wordml" xmlns:w15="http://schemas.microsoft.com/office/word/2012/wordml" xmlns:wpg="http://schemas.microsoft.com/office/word/2010/wordprocessingGroup" xmlns:wpi="http://schemas.microsoft.com/office/word/2010/wordprocessingInk" xmlns:wne="http://schemas.microsoft.com/office/word/2006/wordml" xmlns:wps="http://schemas.microsoft.com/office/word/2010/wordprocessingShape" mc:Ignorable="w14 w15 wp14">
+  <w:p>
+    <w:pPr>
+      <w:pStyle w:val="Voettekst"/>
+      <w:jc w:val="right"/>
+    </w:pPr>
+    <w:r>
+      <w:t>Mark Claessens</w:t>
+    </w:r>
+    <w:r>
+      <w:t xml:space="preserve">, Kees </w:t>
+    </w:r>
+    <w:proofErr w:type="spellStart"/>
+    <w:r>
+      <w:t>Werson</w:t>
+    </w:r>
+    <w:proofErr w:type="spellEnd"/>
+    <w:r>
+      <w:t xml:space="preserve">, Stan </w:t>
+    </w:r>
+    <w:proofErr w:type="spellStart"/>
+    <w:r>
+      <w:t>Wulms</w:t>
+    </w:r>
+    <w:proofErr w:type="spellEnd"/>
+  </w:p>
+  <w:p>
+    <w:pPr>
+      <w:pStyle w:val="Voettekst"/>
+      <w:jc w:val="right"/>
+    </w:pPr>
+    <w:r>
+      <w:t>Groep S23D</w:t>
+    </w:r>
+  </w:p>
+  <w:p>
+    <w:pPr>
+      <w:pStyle w:val="Voettekst"/>
+      <w:jc w:val="right"/>
+    </w:pPr>
+    <w:r>
+      <w:t>ICT4Events</w:t>
+    </w:r>
+  </w:p>
+  <w:p>
+    <w:pPr>
+      <w:pStyle w:val="Voettekst"/>
+      <w:jc w:val="right"/>
+    </w:pPr>
+    <w:r>
+      <w:t>23 juni 2015</w:t>
+    </w:r>
+  </w:p>
+  <w:p>
+    <w:pPr>
+      <w:pStyle w:val="Voettekst"/>
+      <w:jc w:val="right"/>
+    </w:pPr>
+    <w:r>
+      <w:t>Versie 1.0</w:t>
+    </w:r>
+  </w:p>
+</w:ftr>
+</file>
+
+<file path=word/footnotes.xml><?xml version="1.0" encoding="utf-8"?>
+<w:footnotes xmlns:wpc="http://schemas.microsoft.com/office/word/2010/wordprocessingCanvas" xmlns:mc="http://schemas.openxmlformats.org/markup-compatibility/2006" xmlns:o="urn:schemas-microsoft-com:office:office" xmlns:r="http://schemas.openxmlformats.org/officeDocument/2006/relationships" xmlns:m="http://schemas.openxmlformats.org/officeDocument/2006/math" xmlns:v="urn:schemas-microsoft-com:vml" xmlns:wp14="http://schemas.microsoft.com/office/word/2010/wordprocessingDrawing" xmlns:wp="http://schemas.openxmlformats.org/drawingml/2006/wordprocessingDrawing" xmlns:w10="urn:schemas-microsoft-com:office:word" xmlns:w="http://schemas.openxmlformats.org/wordprocessingml/2006/main" xmlns:w14="http://schemas.microsoft.com/office/word/2010/wordml" xmlns:w15="http://schemas.microsoft.com/office/word/2012/wordml" xmlns:wpg="http://schemas.microsoft.com/office/word/2010/wordprocessingGroup" xmlns:wpi="http://schemas.microsoft.com/office/word/2010/wordprocessingInk" xmlns:wne="http://schemas.microsoft.com/office/word/2006/wordml" xmlns:wps="http://schemas.microsoft.com/office/word/2010/wordprocessingShape" mc:Ignorable="w14 w15 wp14">
+  <w:footnote w:type="separator" w:id="-1">
+    <w:p>
+      <w:pPr>
+        <w:spacing w:after="0" w:line="240" w:lineRule="auto"/>
+      </w:pPr>
+      <w:r>
+        <w:separator/>
+      </w:r>
+    </w:p>
+  </w:footnote>
+  <w:footnote w:type="continuationSeparator" w:id="0">
+    <w:p>
+      <w:pPr>
+        <w:spacing w:after="0" w:line="240" w:lineRule="auto"/>
+      </w:pPr>
+      <w:r>
+        <w:continuationSeparator/>
+      </w:r>
+    </w:p>
+  </w:footnote>
+</w:footnotes>
 </file>
 
 <file path=word/styles.xml><?xml version="1.0" encoding="utf-8"?>
@@ -1487,6 +1880,28 @@
       <w:szCs w:val="32"/>
     </w:rPr>
   </w:style>
+  <w:style w:type="paragraph" w:styleId="Kop2">
+    <w:name w:val="heading 2"/>
+    <w:basedOn w:val="Standaard"/>
+    <w:next w:val="Standaard"/>
+    <w:link w:val="Kop2Char"/>
+    <w:uiPriority w:val="9"/>
+    <w:unhideWhenUsed/>
+    <w:qFormat/>
+    <w:rsid w:val="0031782C"/>
+    <w:pPr>
+      <w:keepNext/>
+      <w:keepLines/>
+      <w:spacing w:before="40" w:after="0"/>
+      <w:outlineLvl w:val="1"/>
+    </w:pPr>
+    <w:rPr>
+      <w:rFonts w:asciiTheme="majorHAnsi" w:eastAsiaTheme="majorEastAsia" w:hAnsiTheme="majorHAnsi" w:cstheme="majorBidi"/>
+      <w:color w:val="2E74B5" w:themeColor="accent1" w:themeShade="BF"/>
+      <w:sz w:val="26"/>
+      <w:szCs w:val="26"/>
+    </w:rPr>
+  </w:style>
   <w:style w:type="character" w:default="1" w:styleId="Standaardalinea-lettertype">
     <w:name w:val="Default Paragraph Font"/>
     <w:uiPriority w:val="1"/>
@@ -1564,6 +1979,76 @@
       <w:color w:val="0563C1" w:themeColor="hyperlink"/>
       <w:u w:val="single"/>
     </w:rPr>
+  </w:style>
+  <w:style w:type="paragraph" w:styleId="Koptekst">
+    <w:name w:val="header"/>
+    <w:basedOn w:val="Standaard"/>
+    <w:link w:val="KoptekstChar"/>
+    <w:uiPriority w:val="99"/>
+    <w:unhideWhenUsed/>
+    <w:rsid w:val="00F6729B"/>
+    <w:pPr>
+      <w:tabs>
+        <w:tab w:val="center" w:pos="4536"/>
+        <w:tab w:val="right" w:pos="9072"/>
+      </w:tabs>
+      <w:spacing w:after="0" w:line="240" w:lineRule="auto"/>
+    </w:pPr>
+  </w:style>
+  <w:style w:type="character" w:customStyle="1" w:styleId="KoptekstChar">
+    <w:name w:val="Koptekst Char"/>
+    <w:basedOn w:val="Standaardalinea-lettertype"/>
+    <w:link w:val="Koptekst"/>
+    <w:uiPriority w:val="99"/>
+    <w:rsid w:val="00F6729B"/>
+  </w:style>
+  <w:style w:type="paragraph" w:styleId="Voettekst">
+    <w:name w:val="footer"/>
+    <w:basedOn w:val="Standaard"/>
+    <w:link w:val="VoettekstChar"/>
+    <w:uiPriority w:val="99"/>
+    <w:unhideWhenUsed/>
+    <w:rsid w:val="00F6729B"/>
+    <w:pPr>
+      <w:tabs>
+        <w:tab w:val="center" w:pos="4536"/>
+        <w:tab w:val="right" w:pos="9072"/>
+      </w:tabs>
+      <w:spacing w:after="0" w:line="240" w:lineRule="auto"/>
+    </w:pPr>
+  </w:style>
+  <w:style w:type="character" w:customStyle="1" w:styleId="VoettekstChar">
+    <w:name w:val="Voettekst Char"/>
+    <w:basedOn w:val="Standaardalinea-lettertype"/>
+    <w:link w:val="Voettekst"/>
+    <w:uiPriority w:val="99"/>
+    <w:rsid w:val="00F6729B"/>
+  </w:style>
+  <w:style w:type="character" w:customStyle="1" w:styleId="Kop2Char">
+    <w:name w:val="Kop 2 Char"/>
+    <w:basedOn w:val="Standaardalinea-lettertype"/>
+    <w:link w:val="Kop2"/>
+    <w:uiPriority w:val="9"/>
+    <w:rsid w:val="0031782C"/>
+    <w:rPr>
+      <w:rFonts w:asciiTheme="majorHAnsi" w:eastAsiaTheme="majorEastAsia" w:hAnsiTheme="majorHAnsi" w:cstheme="majorBidi"/>
+      <w:color w:val="2E74B5" w:themeColor="accent1" w:themeShade="BF"/>
+      <w:sz w:val="26"/>
+      <w:szCs w:val="26"/>
+    </w:rPr>
+  </w:style>
+  <w:style w:type="paragraph" w:styleId="Inhopg2">
+    <w:name w:val="toc 2"/>
+    <w:basedOn w:val="Standaard"/>
+    <w:next w:val="Standaard"/>
+    <w:autoRedefine/>
+    <w:uiPriority w:val="39"/>
+    <w:unhideWhenUsed/>
+    <w:rsid w:val="00292A76"/>
+    <w:pPr>
+      <w:spacing w:after="100"/>
+      <w:ind w:left="220"/>
+    </w:pPr>
   </w:style>
 </w:styles>
 </file>
@@ -1834,7 +2319,7 @@
 </file>
 
 <file path=customXml/itemProps1.xml><?xml version="1.0" encoding="utf-8"?>
-<ds:datastoreItem xmlns:ds="http://schemas.openxmlformats.org/officeDocument/2006/customXml" ds:itemID="{9930BC95-3DDC-4213-A0AC-DC008E0B77AE}">
+<ds:datastoreItem xmlns:ds="http://schemas.openxmlformats.org/officeDocument/2006/customXml" ds:itemID="{1CFA100D-BEB9-4A9D-BB85-E0531335025B}">
   <ds:schemaRefs>
     <ds:schemaRef ds:uri="http://schemas.openxmlformats.org/officeDocument/2006/bibliography"/>
   </ds:schemaRefs>

--- a/___________W17 laatsteoplevering/Ontwerp Document - Proftaak.docx
+++ b/___________W17 laatsteoplevering/Ontwerp Document - Proftaak.docx
@@ -76,12 +76,7 @@
             <w:pStyle w:val="Kopvaninhoudsopgave"/>
           </w:pPr>
           <w:r>
-            <w:t>Inhoud</w:t>
-          </w:r>
-          <w:bookmarkStart w:id="0" w:name="_GoBack"/>
-          <w:bookmarkEnd w:id="0"/>
-          <w:r>
-            <w:t>sopgave</w:t>
+            <w:t>Inhoudsopgave</w:t>
           </w:r>
         </w:p>
         <w:p>
@@ -538,7 +533,7 @@
         </w:rPr>
         <w:br w:type="column"/>
       </w:r>
-      <w:bookmarkStart w:id="1" w:name="_Toc422828597"/>
+      <w:bookmarkStart w:id="0" w:name="_Toc422828597"/>
       <w:r>
         <w:rPr>
           <w:lang w:val="en-US"/>
@@ -546,7 +541,7 @@
         <w:lastRenderedPageBreak/>
         <w:t>ERD</w:t>
       </w:r>
-      <w:bookmarkEnd w:id="1"/>
+      <w:bookmarkEnd w:id="0"/>
     </w:p>
     <w:p>
       <w:pPr>
@@ -559,7 +554,7 @@
           <v:rect id="rectole0000000000" o:spid="_x0000_i1025" style="width:435.6pt;height:271.2pt" o:ole="" o:preferrelative="t" stroked="f">
             <v:imagedata r:id="rId7" o:title=""/>
           </v:rect>
-          <o:OLEObject Type="Embed" ProgID="StaticMetafile" ShapeID="rectole0000000000" DrawAspect="Content" ObjectID="_1496570435" r:id="rId8"/>
+          <o:OLEObject Type="Embed" ProgID="StaticMetafile" ShapeID="rectole0000000000" DrawAspect="Content" ObjectID="_1497352860" r:id="rId8"/>
         </w:object>
       </w:r>
     </w:p>
@@ -623,14 +618,14 @@
           <w:rFonts w:eastAsia="Calibri"/>
         </w:rPr>
       </w:pPr>
-      <w:bookmarkStart w:id="2" w:name="_Toc422828598"/>
+      <w:bookmarkStart w:id="1" w:name="_Toc422828598"/>
       <w:r>
         <w:rPr>
           <w:rFonts w:eastAsia="Calibri"/>
         </w:rPr>
         <w:t>Database ontwerp</w:t>
       </w:r>
-      <w:bookmarkEnd w:id="2"/>
+      <w:bookmarkEnd w:id="1"/>
     </w:p>
     <w:p>
       <w:r>
@@ -666,27 +661,26 @@
         </w:rPr>
         <w:br w:type="column"/>
       </w:r>
-      <w:bookmarkStart w:id="3" w:name="_Toc422828599"/>
-      <w:r>
-        <w:rPr>
-          <w:rFonts w:eastAsia="Calibri"/>
+      <w:bookmarkStart w:id="2" w:name="_Toc422828599"/>
+      <w:r>
+        <w:rPr>
+          <w:noProof/>
+          <w:lang w:val="en-GB" w:eastAsia="en-GB"/>
         </w:rPr>
         <w:lastRenderedPageBreak/>
-        <w:t>Architectuur</w:t>
-      </w:r>
-      <w:bookmarkEnd w:id="3"/>
-    </w:p>
-    <w:p>
-      <w:r>
-        <w:rPr>
-          <w:noProof/>
-          <w:lang w:eastAsia="nl-NL"/>
-        </w:rPr>
         <w:drawing>
-          <wp:inline distT="0" distB="0" distL="0" distR="0">
-            <wp:extent cx="5759450" cy="5354155"/>
-            <wp:effectExtent l="0" t="0" r="0" b="0"/>
-            <wp:docPr id="1" name="Afbeelding 1" descr="C:\Users\Stan\Dropbox\S2ProftaakGroepD\Architectuur.png"/>
+          <wp:anchor distT="0" distB="0" distL="114300" distR="114300" simplePos="0" relativeHeight="251658240" behindDoc="0" locked="0" layoutInCell="1" allowOverlap="1" wp14:anchorId="05EA248C" wp14:editId="0288BBF8">
+            <wp:simplePos x="0" y="0"/>
+            <wp:positionH relativeFrom="margin">
+              <wp:align>center</wp:align>
+            </wp:positionH>
+            <wp:positionV relativeFrom="paragraph">
+              <wp:posOffset>303530</wp:posOffset>
+            </wp:positionV>
+            <wp:extent cx="6988879" cy="6507480"/>
+            <wp:effectExtent l="0" t="0" r="2540" b="7620"/>
+            <wp:wrapSquare wrapText="bothSides"/>
+            <wp:docPr id="2" name="Afbeelding 2" descr="C:\Users\Kees\Documents\GitHub\ProftaakS23D\______________Rep\NieuwArchitectuur.png"/>
             <wp:cNvGraphicFramePr>
               <a:graphicFrameLocks xmlns:a="http://schemas.openxmlformats.org/drawingml/2006/main" noChangeAspect="1"/>
             </wp:cNvGraphicFramePr>
@@ -694,7 +688,7 @@
               <a:graphicData uri="http://schemas.openxmlformats.org/drawingml/2006/picture">
                 <pic:pic xmlns:pic="http://schemas.openxmlformats.org/drawingml/2006/picture">
                   <pic:nvPicPr>
-                    <pic:cNvPr id="0" name="Picture 4" descr="C:\Users\Stan\Dropbox\S2ProftaakGroepD\Architectuur.png"/>
+                    <pic:cNvPr id="0" name="Picture 4" descr="C:\Users\Kees\Documents\GitHub\ProftaakS23D\______________Rep\NieuwArchitectuur.png"/>
                     <pic:cNvPicPr>
                       <a:picLocks noChangeAspect="1" noChangeArrowheads="1"/>
                     </pic:cNvPicPr>
@@ -715,7 +709,7 @@
                   <pic:spPr bwMode="auto">
                     <a:xfrm>
                       <a:off x="0" y="0"/>
-                      <a:ext cx="5759450" cy="5354155"/>
+                      <a:ext cx="6988879" cy="6507480"/>
                     </a:xfrm>
                     <a:prstGeom prst="rect">
                       <a:avLst/>
@@ -728,10 +722,24 @@
                 </pic:pic>
               </a:graphicData>
             </a:graphic>
-          </wp:inline>
+            <wp14:sizeRelH relativeFrom="page">
+              <wp14:pctWidth>0</wp14:pctWidth>
+            </wp14:sizeRelH>
+            <wp14:sizeRelV relativeFrom="page">
+              <wp14:pctHeight>0</wp14:pctHeight>
+            </wp14:sizeRelV>
+          </wp:anchor>
         </w:drawing>
       </w:r>
-    </w:p>
+      <w:r>
+        <w:rPr>
+          <w:rFonts w:eastAsia="Calibri"/>
+        </w:rPr>
+        <w:t>Architectuur</w:t>
+      </w:r>
+      <w:bookmarkEnd w:id="2"/>
+    </w:p>
+    <w:p/>
     <w:p>
       <w:r>
         <w:t xml:space="preserve">Hier boven is de architectuur te zien. Er zijn drie lagen aanwezig; de Presentation tier, de laag waar het visuele gedeelte in zit, de </w:t>
@@ -752,24 +760,24 @@
       <w:r>
         <w:br w:type="column"/>
       </w:r>
-      <w:bookmarkStart w:id="4" w:name="_Toc422828600"/>
+      <w:bookmarkStart w:id="3" w:name="_Toc422828600"/>
       <w:r>
         <w:lastRenderedPageBreak/>
         <w:t>Klassendiagram</w:t>
       </w:r>
-      <w:bookmarkEnd w:id="4"/>
+      <w:bookmarkEnd w:id="3"/>
     </w:p>
     <w:p>
       <w:r>
         <w:rPr>
           <w:noProof/>
-          <w:lang w:eastAsia="nl-NL"/>
+          <w:lang w:val="en-GB" w:eastAsia="en-GB"/>
         </w:rPr>
         <w:drawing>
           <wp:inline distT="0" distB="0" distL="0" distR="0">
-            <wp:extent cx="4991100" cy="5524500"/>
+            <wp:extent cx="5052060" cy="5760720"/>
             <wp:effectExtent l="0" t="0" r="0" b="0"/>
-            <wp:docPr id="5" name="Afbeelding 5" descr="C:\Users\Stan\Dropbox\S2ProftaakGroepD\RegistrerenKlassendiagram.png"/>
+            <wp:docPr id="3" name="Afbeelding 3" descr="C:\Users\Kees\Documents\GitHub\ProftaakS23D\______________Rep\NieuwKlassendiagram.png"/>
             <wp:cNvGraphicFramePr>
               <a:graphicFrameLocks xmlns:a="http://schemas.openxmlformats.org/drawingml/2006/main" noChangeAspect="1"/>
             </wp:cNvGraphicFramePr>
@@ -777,7 +785,7 @@
               <a:graphicData uri="http://schemas.openxmlformats.org/drawingml/2006/picture">
                 <pic:pic xmlns:pic="http://schemas.openxmlformats.org/drawingml/2006/picture">
                   <pic:nvPicPr>
-                    <pic:cNvPr id="0" name="Picture 6" descr="C:\Users\Stan\Dropbox\S2ProftaakGroepD\RegistrerenKlassendiagram.png"/>
+                    <pic:cNvPr id="0" name="Picture 5" descr="C:\Users\Kees\Documents\GitHub\ProftaakS23D\______________Rep\NieuwKlassendiagram.png"/>
                     <pic:cNvPicPr>
                       <a:picLocks noChangeAspect="1" noChangeArrowheads="1"/>
                     </pic:cNvPicPr>
@@ -798,7 +806,7 @@
                   <pic:spPr bwMode="auto">
                     <a:xfrm>
                       <a:off x="0" y="0"/>
-                      <a:ext cx="4991100" cy="5524500"/>
+                      <a:ext cx="5052060" cy="5760720"/>
                     </a:xfrm>
                     <a:prstGeom prst="rect">
                       <a:avLst/>
@@ -814,6 +822,8 @@
           </wp:inline>
         </w:drawing>
       </w:r>
+      <w:bookmarkStart w:id="4" w:name="_GoBack"/>
+      <w:bookmarkEnd w:id="4"/>
     </w:p>
     <w:p>
       <w:r>
@@ -894,12 +904,15 @@
       </w:r>
       <w:proofErr w:type="spellEnd"/>
       <w:r>
-        <w:t xml:space="preserve"> rekening krijgt van de geplaatste reservering. Er moet gezocht kunnen worden naar een bezoeker op uniek email zodat (als deze gevonden is) gekoppeld kan worden aan de desbetreffende reservering.</w:t>
-      </w:r>
-    </w:p>
-    <w:p>
+        <w:t xml:space="preserve"> rekening krijgt van de geplaatste </w:t>
+      </w:r>
       <w:r>
         <w:lastRenderedPageBreak/>
+        <w:t>reservering. Er moet gezocht kunnen worden naar een bezoeker op uniek email zodat (als deze gevonden is) gekoppeld kan worden aan de desbetreffende reservering.</w:t>
+      </w:r>
+    </w:p>
+    <w:p>
+      <w:r>
         <w:t xml:space="preserve">Als laatste moet er bijgehouden worden welke personen er allemaal op een kampeerplaats staan. Van die personen moet de gebruikersnaam, email en een </w:t>
       </w:r>
       <w:proofErr w:type="spellStart"/>
@@ -1287,7 +1300,7 @@
           <v:rect id="rectole0000000001" o:spid="_x0000_i1026" style="width:275.4pt;height:288.6pt" o:ole="" o:preferrelative="t" stroked="f">
             <v:imagedata r:id="rId12" o:title=""/>
           </v:rect>
-          <o:OLEObject Type="Embed" ProgID="StaticMetafile" ShapeID="rectole0000000001" DrawAspect="Content" ObjectID="_1496570436" r:id="rId13"/>
+          <o:OLEObject Type="Embed" ProgID="StaticMetafile" ShapeID="rectole0000000001" DrawAspect="Content" ObjectID="_1497352861" r:id="rId13"/>
         </w:object>
       </w:r>
     </w:p>
@@ -1317,7 +1330,7 @@
           <v:rect id="rectole0000000002" o:spid="_x0000_i1027" style="width:240.6pt;height:204.6pt" o:ole="" o:preferrelative="t" stroked="f">
             <v:imagedata r:id="rId14" o:title=""/>
           </v:rect>
-          <o:OLEObject Type="Embed" ProgID="StaticMetafile" ShapeID="rectole0000000002" DrawAspect="Content" ObjectID="_1496570437" r:id="rId15"/>
+          <o:OLEObject Type="Embed" ProgID="StaticMetafile" ShapeID="rectole0000000002" DrawAspect="Content" ObjectID="_1497352862" r:id="rId15"/>
         </w:object>
       </w:r>
     </w:p>
@@ -2319,7 +2332,7 @@
 </file>
 
 <file path=customXml/itemProps1.xml><?xml version="1.0" encoding="utf-8"?>
-<ds:datastoreItem xmlns:ds="http://schemas.openxmlformats.org/officeDocument/2006/customXml" ds:itemID="{1CFA100D-BEB9-4A9D-BB85-E0531335025B}">
+<ds:datastoreItem xmlns:ds="http://schemas.openxmlformats.org/officeDocument/2006/customXml" ds:itemID="{83C2051D-BAFC-4209-B919-107BE1569006}">
   <ds:schemaRefs>
     <ds:schemaRef ds:uri="http://schemas.openxmlformats.org/officeDocument/2006/bibliography"/>
   </ds:schemaRefs>
